--- a/GITCommandsupdated.docx
+++ b/GITCommandsupdated.docx
@@ -361,6 +361,52 @@
             <w:tcW w:w="4508" w:type="dxa"/>
           </w:tcPr>
           <w:p>
+            <w:proofErr w:type="spellStart"/>
+            <w:r>
+              <w:t>ls</w:t>
+            </w:r>
+            <w:proofErr w:type="spellEnd"/>
+          </w:p>
+        </w:tc>
+        <w:tc>
+          <w:tcPr>
+            <w:tcW w:w="4508" w:type="dxa"/>
+          </w:tcPr>
+          <w:p>
+            <w:r>
+              <w:t>Used for listing</w:t>
+            </w:r>
+          </w:p>
+        </w:tc>
+      </w:tr>
+      <w:tr>
+        <w:tc>
+          <w:tcPr>
+            <w:tcW w:w="4508" w:type="dxa"/>
+          </w:tcPr>
+          <w:p>
+            <w:r>
+              <w:t>Git status</w:t>
+            </w:r>
+          </w:p>
+        </w:tc>
+        <w:tc>
+          <w:tcPr>
+            <w:tcW w:w="4508" w:type="dxa"/>
+          </w:tcPr>
+          <w:p>
+            <w:r>
+              <w:t>To know the status</w:t>
+            </w:r>
+          </w:p>
+        </w:tc>
+      </w:tr>
+      <w:tr>
+        <w:tc>
+          <w:tcPr>
+            <w:tcW w:w="4508" w:type="dxa"/>
+          </w:tcPr>
+          <w:p>
             <w:r>
               <w:t xml:space="preserve">Git clone &lt;repository </w:t>
             </w:r>
@@ -391,94 +437,94 @@
             <w:tcW w:w="4508" w:type="dxa"/>
           </w:tcPr>
           <w:p>
+            <w:r>
+              <w:t xml:space="preserve">Git add &lt;file name&gt; or git </w:t>
+            </w:r>
+            <w:proofErr w:type="gramStart"/>
+            <w:r>
+              <w:t>add .</w:t>
+            </w:r>
+            <w:proofErr w:type="gramEnd"/>
+          </w:p>
+        </w:tc>
+        <w:tc>
+          <w:tcPr>
+            <w:tcW w:w="4508" w:type="dxa"/>
+          </w:tcPr>
+          <w:p>
+            <w:r>
+              <w:t>To add the file to staging area</w:t>
+            </w:r>
+          </w:p>
+        </w:tc>
+      </w:tr>
+      <w:tr>
+        <w:tc>
+          <w:tcPr>
+            <w:tcW w:w="4508" w:type="dxa"/>
+          </w:tcPr>
+          <w:p>
+            <w:r>
+              <w:t>git commit -m "</w:t>
+            </w:r>
             <w:proofErr w:type="spellStart"/>
             <w:r>
-              <w:t>ls</w:t>
+              <w:t>msg</w:t>
             </w:r>
             <w:proofErr w:type="spellEnd"/>
-          </w:p>
-        </w:tc>
-        <w:tc>
-          <w:tcPr>
-            <w:tcW w:w="4508" w:type="dxa"/>
-          </w:tcPr>
-          <w:p>
-            <w:r>
-              <w:t>Used for listing</w:t>
-            </w:r>
-          </w:p>
-        </w:tc>
-      </w:tr>
-      <w:tr>
-        <w:tc>
-          <w:tcPr>
-            <w:tcW w:w="4508" w:type="dxa"/>
-          </w:tcPr>
-          <w:p>
-            <w:r>
-              <w:t>Git status</w:t>
-            </w:r>
-          </w:p>
-        </w:tc>
-        <w:tc>
-          <w:tcPr>
-            <w:tcW w:w="4508" w:type="dxa"/>
-          </w:tcPr>
-          <w:p>
-            <w:r>
-              <w:t>To know the status</w:t>
-            </w:r>
-          </w:p>
-        </w:tc>
-      </w:tr>
-      <w:tr>
-        <w:tc>
-          <w:tcPr>
-            <w:tcW w:w="4508" w:type="dxa"/>
-          </w:tcPr>
-          <w:p>
-            <w:r>
-              <w:t>Git add &lt;file name&gt;</w:t>
-            </w:r>
-          </w:p>
-        </w:tc>
-        <w:tc>
-          <w:tcPr>
-            <w:tcW w:w="4508" w:type="dxa"/>
-          </w:tcPr>
-          <w:p>
-            <w:r>
-              <w:t>To add the file to staging area</w:t>
-            </w:r>
-          </w:p>
-        </w:tc>
-      </w:tr>
-      <w:tr>
-        <w:tc>
-          <w:tcPr>
-            <w:tcW w:w="4508" w:type="dxa"/>
-          </w:tcPr>
-          <w:p>
-            <w:r>
-              <w:t>git commit -m "</w:t>
+            <w:r>
+              <w:t>"</w:t>
+            </w:r>
+          </w:p>
+        </w:tc>
+        <w:tc>
+          <w:tcPr>
+            <w:tcW w:w="4508" w:type="dxa"/>
+          </w:tcPr>
+          <w:p>
+            <w:r>
+              <w:t>To move it from staging area to local repository</w:t>
+            </w:r>
+          </w:p>
+        </w:tc>
+      </w:tr>
+      <w:tr>
+        <w:tc>
+          <w:tcPr>
+            <w:tcW w:w="4508" w:type="dxa"/>
+          </w:tcPr>
+          <w:p>
+            <w:r>
+              <w:t>Git remote add  &lt;</w:t>
             </w:r>
             <w:proofErr w:type="spellStart"/>
             <w:r>
-              <w:t>msg</w:t>
+              <w:t>servername</w:t>
             </w:r>
             <w:proofErr w:type="spellEnd"/>
             <w:r>
-              <w:t>"</w:t>
-            </w:r>
-          </w:p>
-        </w:tc>
-        <w:tc>
-          <w:tcPr>
-            <w:tcW w:w="4508" w:type="dxa"/>
-          </w:tcPr>
-          <w:p>
-            <w:r>
-              <w:t>To move it from staging area to local repository</w:t>
+              <w:t xml:space="preserve">&gt; </w:t>
+            </w:r>
+            <w:r>
+              <w:rPr>
+                <w:b/>
+              </w:rPr>
+              <w:t xml:space="preserve">or </w:t>
+            </w:r>
+          </w:p>
+          <w:p>
+            <w:r>
+              <w:t>git remote add origin https://github.com/suryaveerubhotla/git-learning.git</w:t>
+            </w:r>
+          </w:p>
+        </w:tc>
+        <w:tc>
+          <w:tcPr>
+            <w:tcW w:w="4508" w:type="dxa"/>
+          </w:tcPr>
+          <w:p>
+            <w:r>
+              <w:t>To link the local repository  to server</w:t>
             </w:r>
           </w:p>
         </w:tc>
@@ -1071,6 +1117,7 @@
         <w:rPr>
           <w:b/>
         </w:rPr>
+        <w:lastRenderedPageBreak/>
         <w:t>git</w:t>
       </w:r>
       <w:proofErr w:type="gramEnd"/>
@@ -1164,7 +1211,6 @@
           <w:b/>
           <w:highlight w:val="yellow"/>
         </w:rPr>
-        <w:lastRenderedPageBreak/>
         <w:t>Master branch</w:t>
       </w:r>
       <w:r>
@@ -1638,7 +1684,7 @@
   <w:style w:type="paragraph" w:default="1" w:styleId="Normal">
     <w:name w:val="Normal"/>
     <w:qFormat/>
-    <w:rsid w:val="00794E48"/>
+    <w:rsid w:val="00CF29CB"/>
   </w:style>
   <w:style w:type="character" w:default="1" w:styleId="DefaultParagraphFont">
     <w:name w:val="Default Paragraph Font"/>
